--- a/Dokumentation/Testning/Testfall/Systemtest Spel/TF 2.1 Spelet.docx
+++ b/Dokumentation/Testning/Testfall/Systemtest Spel/TF 2.1 Spelet.docx
@@ -586,6 +586,11 @@
             <w:r>
               <w:t>Bollen studsar på plattan med olika riktning beroende på var bollen träffar plattan</w:t>
             </w:r>
+            <w:r>
+              <w:t xml:space="preserve"> och plattans rörelse mot bollen.</w:t>
+            </w:r>
+            <w:bookmarkStart w:id="0" w:name="_GoBack"/>
+            <w:bookmarkEnd w:id="0"/>
           </w:p>
         </w:tc>
       </w:tr>
@@ -770,10 +775,7 @@
         </w:tc>
       </w:tr>
     </w:tbl>
-    <w:p>
-      <w:bookmarkStart w:id="0" w:name="_GoBack"/>
-      <w:bookmarkEnd w:id="0"/>
-    </w:p>
+    <w:p/>
     <w:sectPr>
       <w:pgSz w:w="11906" w:h="16838"/>
       <w:pgMar w:top="1417" w:right="1417" w:bottom="1417" w:left="1417" w:header="708" w:footer="708" w:gutter="0"/>
